--- a/game_reviews/translations/book-of-gold-double-chance (Version 2).docx
+++ b/game_reviews/translations/book-of-gold-double-chance (Version 2).docx
@@ -8,18 +8,6 @@
       </w:pPr>
       <w:r>
         <w:t>Play Book of Gold Double Chance Free - A Fascinating Online Slot Game</w:t>
-      </w:r>
-    </w:p>
-    <w:p>
-      <w:r/>
-      <w:r>
-        <w:rPr>
-          <w:b/>
-        </w:rPr>
-        <w:t>Meta description</w:t>
-      </w:r>
-      <w:r>
-        <w:t>: Explore the rich cultural legacy of ancient Egypt in Playson's Book of Gold Double Chance online slot game. Play for free and win big with free spins and special expanding symbols!</w:t>
       </w:r>
     </w:p>
     <w:p>
@@ -327,9 +315,18 @@
       <w:r/>
       <w:r>
         <w:rPr>
+          <w:b/>
+        </w:rPr>
+        <w:t>Play Book of Gold Double Chance Free - A Fascinating Online Slot Game</w:t>
+      </w:r>
+    </w:p>
+    <w:p>
+      <w:r/>
+      <w:r>
+        <w:rPr>
           <w:i/>
         </w:rPr>
-        <w:t>Create an eye-catching feature image for Book of Gold Double Chance slot game that captures the essence of the ancient Egyptian theme and incorporates a character. The image should be in a cartoon-style and feature a smiling Maya warrior with glasses. Use warm colors like gold, brown, and yellow to represent the treasures of ancient Egypt. The image should showcase the Book of Gold symbol and any other iconic Egyptian symbols like pyramids and pharaohs. The character should be holding a treasure or symbol of wealth to represent the lucrative prizes that the game offers. Make the image visually striking and exciting to intrigue gambling enthusiasts and encourage them to try the game.</w:t>
+        <w:t>Explore the rich cultural legacy of ancient Egypt in Playson's Book of Gold Double Chance online slot game. Play for free and win big with free spins and special expanding symbols!</w:t>
       </w:r>
     </w:p>
     <w:sectPr>

--- a/game_reviews/translations/book-of-gold-double-chance (Version 2).docx
+++ b/game_reviews/translations/book-of-gold-double-chance (Version 2).docx
@@ -8,6 +8,18 @@
       </w:pPr>
       <w:r>
         <w:t>Play Book of Gold Double Chance Free - A Fascinating Online Slot Game</w:t>
+      </w:r>
+    </w:p>
+    <w:p>
+      <w:r/>
+      <w:r>
+        <w:rPr>
+          <w:b/>
+        </w:rPr>
+        <w:t>Meta description</w:t>
+      </w:r>
+      <w:r>
+        <w:t>: Explore the rich cultural legacy of ancient Egypt in Playson's Book of Gold Double Chance online slot game. Play for free and win big with free spins and special expanding symbols!</w:t>
       </w:r>
     </w:p>
     <w:p>
@@ -315,18 +327,9 @@
       <w:r/>
       <w:r>
         <w:rPr>
-          <w:b/>
-        </w:rPr>
-        <w:t>Play Book of Gold Double Chance Free - A Fascinating Online Slot Game</w:t>
-      </w:r>
-    </w:p>
-    <w:p>
-      <w:r/>
-      <w:r>
-        <w:rPr>
           <w:i/>
         </w:rPr>
-        <w:t>Explore the rich cultural legacy of ancient Egypt in Playson's Book of Gold Double Chance online slot game. Play for free and win big with free spins and special expanding symbols!</w:t>
+        <w:t>Create an eye-catching feature image for Book of Gold Double Chance slot game that captures the essence of the ancient Egyptian theme and incorporates a character. The image should be in a cartoon-style and feature a smiling Maya warrior with glasses. Use warm colors like gold, brown, and yellow to represent the treasures of ancient Egypt. The image should showcase the Book of Gold symbol and any other iconic Egyptian symbols like pyramids and pharaohs. The character should be holding a treasure or symbol of wealth to represent the lucrative prizes that the game offers. Make the image visually striking and exciting to intrigue gambling enthusiasts and encourage them to try the game.</w:t>
       </w:r>
     </w:p>
     <w:sectPr>
